--- a/EEG Data/테스트 측정 데이터/문서/24.11.02테스트.docx
+++ b/EEG Data/테스트 측정 데이터/문서/24.11.02테스트.docx
@@ -41,11 +41,6 @@
       </w:r>
     </w:p>
     <w:p>
-      <w:pPr>
-        <w:rPr>
-          <w:rFonts w:hint="eastAsia"/>
-        </w:rPr>
-      </w:pPr>
       <w:r>
         <w:rPr>
           <w:rFonts w:hint="eastAsia"/>
@@ -103,11 +98,6 @@
       </w:r>
     </w:p>
     <w:p>
-      <w:pPr>
-        <w:rPr>
-          <w:rFonts w:hint="eastAsia"/>
-        </w:rPr>
-      </w:pPr>
       <w:r>
         <w:rPr>
           <w:rFonts w:hint="eastAsia"/>
@@ -117,6 +107,9 @@
     </w:p>
     <w:p>
       <w:r>
+        <w:rPr>
+          <w:noProof/>
+        </w:rPr>
         <w:drawing>
           <wp:inline distT="0" distB="0" distL="0" distR="0" wp14:anchorId="419C40D2" wp14:editId="5AAF0D6A">
             <wp:extent cx="5731510" cy="3437890"/>
@@ -175,11 +168,6 @@
       </w:r>
     </w:p>
     <w:p>
-      <w:pPr>
-        <w:rPr>
-          <w:rFonts w:hint="eastAsia"/>
-        </w:rPr>
-      </w:pPr>
       <w:r>
         <w:rPr>
           <w:rFonts w:hint="eastAsia"/>
@@ -215,11 +203,6 @@
             <w:tcW w:w="1340" w:type="dxa"/>
           </w:tcPr>
           <w:p>
-            <w:pPr>
-              <w:rPr>
-                <w:rFonts w:hint="eastAsia"/>
-              </w:rPr>
-            </w:pPr>
             <w:r>
               <w:rPr>
                 <w:rFonts w:hint="eastAsia"/>
@@ -233,11 +216,6 @@
             <w:tcW w:w="1207" w:type="dxa"/>
           </w:tcPr>
           <w:p>
-            <w:pPr>
-              <w:rPr>
-                <w:rFonts w:hint="eastAsia"/>
-              </w:rPr>
-            </w:pPr>
             <w:r>
               <w:rPr>
                 <w:rFonts w:hint="eastAsia"/>
@@ -251,11 +229,6 @@
             <w:tcW w:w="1879" w:type="dxa"/>
           </w:tcPr>
           <w:p>
-            <w:pPr>
-              <w:rPr>
-                <w:rFonts w:hint="eastAsia"/>
-              </w:rPr>
-            </w:pPr>
             <w:r>
               <w:rPr>
                 <w:rFonts w:hint="eastAsia"/>
@@ -274,11 +247,6 @@
             <w:tcW w:w="1340" w:type="dxa"/>
           </w:tcPr>
           <w:p>
-            <w:pPr>
-              <w:rPr>
-                <w:rFonts w:hint="eastAsia"/>
-              </w:rPr>
-            </w:pPr>
             <w:r>
               <w:rPr>
                 <w:rFonts w:hint="eastAsia"/>
@@ -292,11 +260,6 @@
             <w:tcW w:w="1207" w:type="dxa"/>
           </w:tcPr>
           <w:p>
-            <w:pPr>
-              <w:rPr>
-                <w:rFonts w:hint="eastAsia"/>
-              </w:rPr>
-            </w:pPr>
             <w:r>
               <w:rPr>
                 <w:rFonts w:hint="eastAsia"/>
@@ -310,11 +273,6 @@
             <w:tcW w:w="1879" w:type="dxa"/>
           </w:tcPr>
           <w:p>
-            <w:pPr>
-              <w:rPr>
-                <w:rFonts w:hint="eastAsia"/>
-              </w:rPr>
-            </w:pPr>
             <w:r>
               <w:rPr>
                 <w:rFonts w:hint="eastAsia"/>
@@ -333,11 +291,6 @@
             <w:tcW w:w="1340" w:type="dxa"/>
           </w:tcPr>
           <w:p>
-            <w:pPr>
-              <w:rPr>
-                <w:rFonts w:hint="eastAsia"/>
-              </w:rPr>
-            </w:pPr>
             <w:r>
               <w:rPr>
                 <w:rFonts w:hint="eastAsia"/>
@@ -351,11 +304,6 @@
             <w:tcW w:w="1207" w:type="dxa"/>
           </w:tcPr>
           <w:p>
-            <w:pPr>
-              <w:rPr>
-                <w:rFonts w:hint="eastAsia"/>
-              </w:rPr>
-            </w:pPr>
             <w:r>
               <w:rPr>
                 <w:rFonts w:hint="eastAsia"/>
@@ -369,11 +317,6 @@
             <w:tcW w:w="1879" w:type="dxa"/>
           </w:tcPr>
           <w:p>
-            <w:pPr>
-              <w:rPr>
-                <w:rFonts w:hint="eastAsia"/>
-              </w:rPr>
-            </w:pPr>
             <w:r>
               <w:rPr>
                 <w:rFonts w:hint="eastAsia"/>
@@ -392,11 +335,6 @@
             <w:tcW w:w="1340" w:type="dxa"/>
           </w:tcPr>
           <w:p>
-            <w:pPr>
-              <w:rPr>
-                <w:rFonts w:hint="eastAsia"/>
-              </w:rPr>
-            </w:pPr>
             <w:r>
               <w:rPr>
                 <w:rFonts w:hint="eastAsia"/>
@@ -410,11 +348,6 @@
             <w:tcW w:w="1207" w:type="dxa"/>
           </w:tcPr>
           <w:p>
-            <w:pPr>
-              <w:rPr>
-                <w:rFonts w:hint="eastAsia"/>
-              </w:rPr>
-            </w:pPr>
             <w:r>
               <w:rPr>
                 <w:rFonts w:hint="eastAsia"/>
@@ -428,11 +361,6 @@
             <w:tcW w:w="1879" w:type="dxa"/>
           </w:tcPr>
           <w:p>
-            <w:pPr>
-              <w:rPr>
-                <w:rFonts w:hint="eastAsia"/>
-              </w:rPr>
-            </w:pPr>
             <w:r>
               <w:rPr>
                 <w:rFonts w:hint="eastAsia"/>
@@ -451,11 +379,6 @@
             <w:tcW w:w="1340" w:type="dxa"/>
           </w:tcPr>
           <w:p>
-            <w:pPr>
-              <w:rPr>
-                <w:rFonts w:hint="eastAsia"/>
-              </w:rPr>
-            </w:pPr>
             <w:r>
               <w:rPr>
                 <w:rFonts w:hint="eastAsia"/>
@@ -469,11 +392,6 @@
             <w:tcW w:w="1207" w:type="dxa"/>
           </w:tcPr>
           <w:p>
-            <w:pPr>
-              <w:rPr>
-                <w:rFonts w:hint="eastAsia"/>
-              </w:rPr>
-            </w:pPr>
             <w:r>
               <w:rPr>
                 <w:rFonts w:hint="eastAsia"/>
@@ -487,11 +405,6 @@
             <w:tcW w:w="1879" w:type="dxa"/>
           </w:tcPr>
           <w:p>
-            <w:pPr>
-              <w:rPr>
-                <w:rFonts w:hint="eastAsia"/>
-              </w:rPr>
-            </w:pPr>
             <w:r>
               <w:rPr>
                 <w:rFonts w:hint="eastAsia"/>
@@ -510,11 +423,6 @@
             <w:tcW w:w="1340" w:type="dxa"/>
           </w:tcPr>
           <w:p>
-            <w:pPr>
-              <w:rPr>
-                <w:rFonts w:hint="eastAsia"/>
-              </w:rPr>
-            </w:pPr>
             <w:r>
               <w:rPr>
                 <w:rFonts w:hint="eastAsia"/>
@@ -528,11 +436,6 @@
             <w:tcW w:w="1207" w:type="dxa"/>
           </w:tcPr>
           <w:p>
-            <w:pPr>
-              <w:rPr>
-                <w:rFonts w:hint="eastAsia"/>
-              </w:rPr>
-            </w:pPr>
             <w:r>
               <w:rPr>
                 <w:rFonts w:hint="eastAsia"/>
@@ -546,11 +449,6 @@
             <w:tcW w:w="1879" w:type="dxa"/>
           </w:tcPr>
           <w:p>
-            <w:pPr>
-              <w:rPr>
-                <w:rFonts w:hint="eastAsia"/>
-              </w:rPr>
-            </w:pPr>
             <w:r>
               <w:rPr>
                 <w:rFonts w:hint="eastAsia"/>
@@ -569,11 +467,6 @@
             <w:tcW w:w="1340" w:type="dxa"/>
           </w:tcPr>
           <w:p>
-            <w:pPr>
-              <w:rPr>
-                <w:rFonts w:hint="eastAsia"/>
-              </w:rPr>
-            </w:pPr>
             <w:r>
               <w:rPr>
                 <w:rFonts w:hint="eastAsia"/>
@@ -587,11 +480,6 @@
             <w:tcW w:w="1207" w:type="dxa"/>
           </w:tcPr>
           <w:p>
-            <w:pPr>
-              <w:rPr>
-                <w:rFonts w:hint="eastAsia"/>
-              </w:rPr>
-            </w:pPr>
             <w:r>
               <w:rPr>
                 <w:rFonts w:hint="eastAsia"/>
@@ -605,11 +493,6 @@
             <w:tcW w:w="1879" w:type="dxa"/>
           </w:tcPr>
           <w:p>
-            <w:pPr>
-              <w:rPr>
-                <w:rFonts w:hint="eastAsia"/>
-              </w:rPr>
-            </w:pPr>
             <w:r>
               <w:rPr>
                 <w:rFonts w:hint="eastAsia"/>
@@ -628,11 +511,6 @@
             <w:tcW w:w="1340" w:type="dxa"/>
           </w:tcPr>
           <w:p>
-            <w:pPr>
-              <w:rPr>
-                <w:rFonts w:hint="eastAsia"/>
-              </w:rPr>
-            </w:pPr>
             <w:r>
               <w:rPr>
                 <w:rFonts w:hint="eastAsia"/>
@@ -646,11 +524,6 @@
             <w:tcW w:w="1207" w:type="dxa"/>
           </w:tcPr>
           <w:p>
-            <w:pPr>
-              <w:rPr>
-                <w:rFonts w:hint="eastAsia"/>
-              </w:rPr>
-            </w:pPr>
             <w:r>
               <w:rPr>
                 <w:rFonts w:hint="eastAsia"/>
@@ -664,11 +537,6 @@
             <w:tcW w:w="1879" w:type="dxa"/>
           </w:tcPr>
           <w:p>
-            <w:pPr>
-              <w:rPr>
-                <w:rFonts w:hint="eastAsia"/>
-              </w:rPr>
-            </w:pPr>
             <w:r>
               <w:rPr>
                 <w:rFonts w:hint="eastAsia"/>
@@ -688,98 +556,334 @@
       </w:r>
     </w:p>
     <w:p>
+      <w:r>
+        <w:rPr>
+          <w:rFonts w:hint="eastAsia"/>
+        </w:rPr>
+        <w:t>(4*500개 샘플 = 약 33분. 실제 시간은 30분이 아니라 33분임)</w:t>
+      </w:r>
+    </w:p>
+    <w:p>
+      <w:r>
+        <w:rPr>
+          <w:rFonts w:hint="eastAsia"/>
+        </w:rPr>
+        <w:t xml:space="preserve">위 그래프와 표를 같이 보면 인간 수면의 주기 때문에 값의 범위가 크게 나타나지 않았나 싶음. (REM -&gt; </w:t>
+      </w:r>
+      <w:proofErr w:type="gramStart"/>
+      <w:r>
+        <w:rPr>
+          <w:rFonts w:hint="eastAsia"/>
+        </w:rPr>
+        <w:t>Non-REM</w:t>
+      </w:r>
+      <w:proofErr w:type="gramEnd"/>
+      <w:r>
+        <w:rPr>
+          <w:rFonts w:hint="eastAsia"/>
+        </w:rPr>
+        <w:t>)</w:t>
+      </w:r>
+    </w:p>
+    <w:p>
+      <w:r>
+        <w:rPr>
+          <w:rFonts w:hint="eastAsia"/>
+        </w:rPr>
+        <w:t xml:space="preserve">이에 졸음이라는 </w:t>
+      </w:r>
+      <w:proofErr w:type="spellStart"/>
+      <w:r>
+        <w:rPr>
+          <w:rFonts w:hint="eastAsia"/>
+        </w:rPr>
+        <w:t>임계값을</w:t>
+      </w:r>
+      <w:proofErr w:type="spellEnd"/>
+      <w:r>
+        <w:rPr>
+          <w:rFonts w:hint="eastAsia"/>
+        </w:rPr>
+        <w:t xml:space="preserve"> 1.5 정도로 세팅해두고 추후에 수정 및 조정하는 것을 제안함. </w:t>
+      </w:r>
+    </w:p>
+    <w:p>
+      <w:r>
+        <w:rPr>
+          <w:rFonts w:hint="eastAsia"/>
+        </w:rPr>
+        <w:t>눈 뜸 = 0.6 이하</w:t>
+      </w:r>
+    </w:p>
+    <w:p>
+      <w:r>
+        <w:rPr>
+          <w:rFonts w:hint="eastAsia"/>
+        </w:rPr>
+        <w:t>눈 감음 = 0.6 이상</w:t>
+      </w:r>
+    </w:p>
+    <w:p>
+      <w:r>
+        <w:rPr>
+          <w:rFonts w:hint="eastAsia"/>
+        </w:rPr>
+        <w:t>졸음 = 1.5이상(값이 변할 가능성 높음)</w:t>
+      </w:r>
+    </w:p>
+    <w:p>
       <w:pPr>
-        <w:rPr>
-          <w:rFonts w:hint="eastAsia"/>
-        </w:rPr>
+        <w:widowControl/>
+        <w:wordWrap/>
+        <w:autoSpaceDE/>
+        <w:autoSpaceDN/>
       </w:pPr>
       <w:r>
-        <w:rPr>
-          <w:rFonts w:hint="eastAsia"/>
-        </w:rPr>
-        <w:t>(4*500개 샘플 = 약 33분. 실제 시간은 30분이 아니라 33분임)</w:t>
-      </w:r>
-    </w:p>
-    <w:p>
-      <w:r>
-        <w:rPr>
-          <w:rFonts w:hint="eastAsia"/>
-        </w:rPr>
-        <w:t xml:space="preserve">위 그래프와 표를 같이 보면 인간 수면의 주기 때문에 값의 범위가 크게 나타나지 않았나 싶음. (REM -&gt; </w:t>
+        <w:br w:type="page"/>
+      </w:r>
+    </w:p>
+    <w:p>
+      <w:pPr>
+        <w:rPr>
+          <w:u w:val="single"/>
+        </w:rPr>
+      </w:pPr>
+      <w:r>
+        <w:rPr>
+          <w:rFonts w:hint="eastAsia"/>
+          <w:u w:val="single"/>
+        </w:rPr>
+        <w:lastRenderedPageBreak/>
+        <w:t>졸면서 측정한 데이터</w:t>
+      </w:r>
+      <w:r>
+        <w:rPr>
+          <w:u w:val="single"/>
+        </w:rPr>
+        <w:tab/>
+      </w:r>
+      <w:r>
+        <w:rPr>
+          <w:u w:val="single"/>
+        </w:rPr>
+        <w:tab/>
+      </w:r>
+      <w:r>
+        <w:rPr>
+          <w:u w:val="single"/>
+        </w:rPr>
+        <w:tab/>
+      </w:r>
+      <w:r>
+        <w:rPr>
+          <w:u w:val="single"/>
+        </w:rPr>
+        <w:tab/>
+      </w:r>
+      <w:r>
+        <w:rPr>
+          <w:u w:val="single"/>
+        </w:rPr>
+        <w:tab/>
+      </w:r>
+      <w:r>
+        <w:rPr>
+          <w:u w:val="single"/>
+        </w:rPr>
+        <w:tab/>
+      </w:r>
+      <w:r>
+        <w:rPr>
+          <w:u w:val="single"/>
+        </w:rPr>
+        <w:tab/>
+      </w:r>
+      <w:r>
+        <w:rPr>
+          <w:rFonts w:hint="eastAsia"/>
+          <w:u w:val="single"/>
+        </w:rPr>
+        <w:t xml:space="preserve"> </w:t>
+      </w:r>
+    </w:p>
+    <w:p/>
+    <w:p>
+      <w:r>
+        <w:rPr>
+          <w:rFonts w:hint="eastAsia"/>
+        </w:rPr>
+        <w:t xml:space="preserve">측정대상: </w:t>
+      </w:r>
+      <w:proofErr w:type="spellStart"/>
+      <w:r>
+        <w:rPr>
+          <w:rFonts w:hint="eastAsia"/>
+        </w:rPr>
+        <w:t>배태현</w:t>
+      </w:r>
+      <w:proofErr w:type="spellEnd"/>
+      <w:r>
+        <w:rPr>
+          <w:rFonts w:hint="eastAsia"/>
+        </w:rPr>
+        <w:t xml:space="preserve"> </w:t>
+      </w:r>
+    </w:p>
+    <w:p>
+      <w:r>
+        <w:rPr>
+          <w:rFonts w:hint="eastAsia"/>
+        </w:rPr>
+        <w:t>측정시간: 00시 무렵</w:t>
+      </w:r>
+    </w:p>
+    <w:p>
+      <w:r>
+        <w:rPr>
+          <w:rFonts w:hint="eastAsia"/>
+        </w:rPr>
+        <w:t xml:space="preserve">졸면서 측정 </w:t>
+      </w:r>
+    </w:p>
+    <w:p>
+      <w:r>
+        <w:rPr>
+          <w:rFonts w:hint="eastAsia"/>
+        </w:rPr>
+        <w:t xml:space="preserve">256hz 로 약 25분가량 측정. </w:t>
+      </w:r>
+    </w:p>
+    <w:p>
+      <w:r>
+        <w:rPr>
+          <w:rFonts w:hint="eastAsia"/>
+        </w:rPr>
+        <w:t xml:space="preserve">데이터 </w:t>
       </w:r>
       <w:proofErr w:type="gramStart"/>
       <w:r>
         <w:rPr>
           <w:rFonts w:hint="eastAsia"/>
         </w:rPr>
-        <w:t>Non-REM</w:t>
+        <w:t>파일 :</w:t>
       </w:r>
       <w:proofErr w:type="gramEnd"/>
       <w:r>
         <w:rPr>
           <w:rFonts w:hint="eastAsia"/>
         </w:rPr>
-        <w:t>)</w:t>
-      </w:r>
-    </w:p>
-    <w:p>
-      <w:r>
-        <w:rPr>
-          <w:rFonts w:hint="eastAsia"/>
-        </w:rPr>
-        <w:t xml:space="preserve">이에 졸음이라는 </w:t>
-      </w:r>
-      <w:proofErr w:type="spellStart"/>
-      <w:r>
-        <w:rPr>
-          <w:rFonts w:hint="eastAsia"/>
-        </w:rPr>
-        <w:t>임계값을</w:t>
-      </w:r>
-      <w:proofErr w:type="spellEnd"/>
-      <w:r>
-        <w:rPr>
-          <w:rFonts w:hint="eastAsia"/>
-        </w:rPr>
-        <w:t xml:space="preserve"> 1.5 정도로 세팅해두고 추후에 수정 및 조정하는 것을 제안함. </w:t>
-      </w:r>
-    </w:p>
-    <w:p>
-      <w:pPr>
-        <w:rPr>
-          <w:rFonts w:hint="eastAsia"/>
-        </w:rPr>
-      </w:pPr>
-      <w:r>
-        <w:rPr>
-          <w:rFonts w:hint="eastAsia"/>
-        </w:rPr>
-        <w:t>눈 뜸 = 0.6 이하</w:t>
-      </w:r>
-    </w:p>
-    <w:p>
-      <w:r>
-        <w:rPr>
-          <w:rFonts w:hint="eastAsia"/>
-        </w:rPr>
-        <w:t>눈 감음 = 0.6 이상</w:t>
-      </w:r>
-    </w:p>
-    <w:p>
-      <w:r>
-        <w:rPr>
-          <w:rFonts w:hint="eastAsia"/>
-        </w:rPr>
-        <w:t>졸음 = 1.5이상(값이 변할 가능성 높음)</w:t>
-      </w:r>
-    </w:p>
-    <w:p>
-      <w:pPr>
-        <w:rPr>
-          <w:rFonts w:hint="eastAsia"/>
-        </w:rPr>
-      </w:pPr>
-    </w:p>
+        <w:t xml:space="preserve"> </w:t>
+      </w:r>
+      <w:r>
+        <w:t>recorded_data_2024-11-02_00-51-09</w:t>
+      </w:r>
+      <w:r>
+        <w:rPr>
+          <w:rFonts w:hint="eastAsia"/>
+        </w:rPr>
+        <w:t>.csv</w:t>
+      </w:r>
+    </w:p>
+    <w:p>
+      <w:r>
+        <w:rPr>
+          <w:noProof/>
+        </w:rPr>
+        <w:drawing>
+          <wp:inline distT="0" distB="0" distL="0" distR="0" wp14:anchorId="4C3E2E84" wp14:editId="088B5579">
+            <wp:extent cx="5731510" cy="3486150"/>
+            <wp:effectExtent l="0" t="0" r="2540" b="0"/>
+            <wp:docPr id="1001431495" name="그림 1" descr="텍스트, 라인, 그래프, 폰트이(가) 표시된 사진&#10;&#10;자동 생성된 설명"/>
+            <wp:cNvGraphicFramePr>
+              <a:graphicFrameLocks xmlns:a="http://schemas.openxmlformats.org/drawingml/2006/main" noChangeAspect="1"/>
+            </wp:cNvGraphicFramePr>
+            <a:graphic xmlns:a="http://schemas.openxmlformats.org/drawingml/2006/main">
+              <a:graphicData uri="http://schemas.openxmlformats.org/drawingml/2006/picture">
+                <pic:pic xmlns:pic="http://schemas.openxmlformats.org/drawingml/2006/picture">
+                  <pic:nvPicPr>
+                    <pic:cNvPr id="1001431495" name="그림 1" descr="텍스트, 라인, 그래프, 폰트이(가) 표시된 사진&#10;&#10;자동 생성된 설명"/>
+                    <pic:cNvPicPr/>
+                  </pic:nvPicPr>
+                  <pic:blipFill>
+                    <a:blip r:embed="rId5"/>
+                    <a:stretch>
+                      <a:fillRect/>
+                    </a:stretch>
+                  </pic:blipFill>
+                  <pic:spPr>
+                    <a:xfrm>
+                      <a:off x="0" y="0"/>
+                      <a:ext cx="5731510" cy="3486150"/>
+                    </a:xfrm>
+                    <a:prstGeom prst="rect">
+                      <a:avLst/>
+                    </a:prstGeom>
+                  </pic:spPr>
+                </pic:pic>
+              </a:graphicData>
+            </a:graphic>
+          </wp:inline>
+        </w:drawing>
+      </w:r>
+    </w:p>
+    <w:p>
+      <w:r>
+        <w:rPr>
+          <w:rFonts w:hint="eastAsia"/>
+        </w:rPr>
+        <w:t>측정결과 졸았을 때 실제 (T+A) /</w:t>
+      </w:r>
+      <w:proofErr w:type="gramStart"/>
+      <w:r>
+        <w:rPr>
+          <w:rFonts w:hint="eastAsia"/>
+        </w:rPr>
+        <w:t>B 의</w:t>
+      </w:r>
+      <w:proofErr w:type="gramEnd"/>
+      <w:r>
+        <w:rPr>
+          <w:rFonts w:hint="eastAsia"/>
+        </w:rPr>
+        <w:t xml:space="preserve"> 값이 유의미하게 증가하는 모습을 보임. </w:t>
+      </w:r>
+    </w:p>
+    <w:p>
+      <w:r>
+        <w:rPr>
+          <w:rFonts w:hint="eastAsia"/>
+        </w:rPr>
+        <w:t xml:space="preserve">측정 데이터: </w:t>
+      </w:r>
+      <w:r>
+        <w:t>recorded_data_2024-11-02_00-51-09</w:t>
+      </w:r>
+      <w:r>
+        <w:rPr>
+          <w:rFonts w:hint="eastAsia"/>
+        </w:rPr>
+        <w:t xml:space="preserve">.xlsx에 저장되어 있음. </w:t>
+      </w:r>
+    </w:p>
+    <w:p/>
+    <w:p>
+      <w:r>
+        <w:rPr>
+          <w:rFonts w:hint="eastAsia"/>
+        </w:rPr>
+        <w:t xml:space="preserve">졸음상태일 때 추정한 비-집중 구분선인 0.6을 결코 넘지 않는 모습을 보여줌. </w:t>
+      </w:r>
+    </w:p>
+    <w:p>
+      <w:r>
+        <w:rPr>
+          <w:rFonts w:hint="eastAsia"/>
+        </w:rPr>
+        <w:t xml:space="preserve">1.5라고 사전 추정한 졸음 구분선이 1.2나 1.3정도로 낮아져야 할 수도 있음. </w:t>
+      </w:r>
+    </w:p>
+    <w:p/>
+    <w:p/>
     <w:sectPr>
       <w:pgSz w:w="11906" w:h="16838"/>
       <w:pgMar w:top="1701" w:right="1440" w:bottom="1440" w:left="1440" w:header="851" w:footer="992" w:gutter="0"/>
